--- a/Report.docx
+++ b/Report.docx
@@ -2927,19 +2927,7 @@
         <w:rPr>
           <w:rFonts w:ascii="Arial" w:hAnsi="Arial" w:cs="Arial"/>
         </w:rPr>
-        <w:t>+</w:t>
-      </w:r>
-      <w:r>
-        <w:rPr>
-          <w:rFonts w:ascii="Arial" w:hAnsi="Arial" w:cs="Arial"/>
-        </w:rPr>
-        <w:t>) Approve: ngày và giờ</w:t>
-      </w:r>
-      <w:r>
-        <w:rPr>
-          <w:rFonts w:ascii="Arial" w:hAnsi="Arial" w:cs="Arial"/>
-        </w:rPr>
-        <w:t xml:space="preserve"> </w:t>
+        <w:t xml:space="preserve">+) Approve: ngày và giờ </w:t>
       </w:r>
     </w:p>
     <w:p>
@@ -3283,13 +3271,7 @@
         <w:rPr>
           <w:rFonts w:ascii="Arial" w:hAnsi="Arial" w:cs="Arial"/>
         </w:rPr>
-        <w:t>liên kết Comment và Subcribe</w:t>
-      </w:r>
-      <w:r>
-        <w:rPr>
-          <w:rFonts w:ascii="Arial" w:hAnsi="Arial" w:cs="Arial"/>
-        </w:rPr>
-        <w:t xml:space="preserve"> </w:t>
+        <w:t xml:space="preserve">liên kết Comment và Subcribe </w:t>
       </w:r>
       <w:r>
         <w:rPr>
@@ -3500,6 +3482,7 @@
       <w:r>
         <w:rPr>
           <w:rFonts w:ascii="Arial" w:hAnsi="Arial" w:cs="Arial"/>
+          <w:noProof/>
         </w:rPr>
         <w:drawing>
           <wp:inline distT="0" distB="0" distL="0" distR="0" wp14:anchorId="404EE548" wp14:editId="7C06D3F0">
@@ -3546,6 +3529,7 @@
       <w:r>
         <w:rPr>
           <w:rFonts w:ascii="Arial" w:hAnsi="Arial" w:cs="Arial"/>
+          <w:noProof/>
         </w:rPr>
         <w:drawing>
           <wp:inline distT="0" distB="0" distL="0" distR="0" wp14:anchorId="4F74AC1B" wp14:editId="0618DBA2">
@@ -3854,6 +3838,7 @@
       <w:r>
         <w:rPr>
           <w:rFonts w:ascii="Arial" w:hAnsi="Arial" w:cs="Arial"/>
+          <w:noProof/>
         </w:rPr>
         <w:drawing>
           <wp:inline distT="0" distB="0" distL="0" distR="0" wp14:anchorId="64F39D32" wp14:editId="38AB9D8F">
@@ -3956,6 +3941,7 @@
       <w:r>
         <w:rPr>
           <w:rFonts w:ascii="Arial" w:hAnsi="Arial" w:cs="Arial"/>
+          <w:noProof/>
         </w:rPr>
         <w:lastRenderedPageBreak/>
         <w:drawing>
@@ -3994,8 +3980,6 @@
           </wp:inline>
         </w:drawing>
       </w:r>
-      <w:bookmarkStart w:id="0" w:name="_GoBack"/>
-      <w:bookmarkEnd w:id="0"/>
     </w:p>
     <w:p>
       <w:pPr>
@@ -4720,6 +4704,221 @@
           <w:rFonts w:ascii="Arial" w:hAnsi="Arial" w:cs="Arial"/>
         </w:rPr>
       </w:pPr>
+    </w:p>
+    <w:p>
+      <w:pPr>
+        <w:pStyle w:val="ListParagraph"/>
+        <w:numPr>
+          <w:ilvl w:val="0"/>
+          <w:numId w:val="1"/>
+        </w:numPr>
+        <w:spacing w:line="360" w:lineRule="auto"/>
+        <w:rPr>
+          <w:rFonts w:ascii="Arial" w:hAnsi="Arial" w:cs="Arial"/>
+        </w:rPr>
+      </w:pPr>
+      <w:r>
+        <w:rPr>
+          <w:rFonts w:ascii="Arial" w:hAnsi="Arial" w:cs="Arial"/>
+          <w:b/>
+          <w:bCs/>
+          <w:u w:val="single"/>
+        </w:rPr>
+        <w:t>Thực hiện các thao tác với Database b</w:t>
+      </w:r>
+      <w:r>
+        <w:rPr>
+          <w:rFonts w:ascii="Arial" w:hAnsi="Arial" w:cs="Arial"/>
+          <w:b/>
+          <w:bCs/>
+          <w:u w:val="single"/>
+        </w:rPr>
+        <w:t>ằng</w:t>
+      </w:r>
+      <w:bookmarkStart w:id="0" w:name="_GoBack"/>
+      <w:bookmarkEnd w:id="0"/>
+      <w:r>
+        <w:rPr>
+          <w:rFonts w:ascii="Arial" w:hAnsi="Arial" w:cs="Arial"/>
+          <w:b/>
+          <w:bCs/>
+          <w:u w:val="single"/>
+        </w:rPr>
+        <w:t xml:space="preserve"> T-SQL và SQL Sever</w:t>
+      </w:r>
+      <w:r>
+        <w:rPr>
+          <w:rFonts w:ascii="Arial" w:hAnsi="Arial" w:cs="Arial"/>
+          <w:b/>
+          <w:bCs/>
+          <w:u w:val="single"/>
+        </w:rPr>
+        <w:t xml:space="preserve"> :</w:t>
+      </w:r>
+      <w:r>
+        <w:rPr>
+          <w:rFonts w:ascii="Arial" w:hAnsi="Arial" w:cs="Arial"/>
+        </w:rPr>
+        <w:t xml:space="preserve"> </w:t>
+      </w:r>
+    </w:p>
+    <w:p>
+      <w:pPr>
+        <w:pStyle w:val="ListParagraph"/>
+        <w:numPr>
+          <w:ilvl w:val="0"/>
+          <w:numId w:val="2"/>
+        </w:numPr>
+        <w:spacing w:line="360" w:lineRule="auto"/>
+        <w:rPr>
+          <w:rFonts w:ascii="Arial" w:hAnsi="Arial" w:cs="Arial"/>
+        </w:rPr>
+      </w:pPr>
+      <w:r>
+        <w:rPr>
+          <w:rFonts w:ascii="Arial" w:hAnsi="Arial" w:cs="Arial"/>
+        </w:rPr>
+        <w:t>Người dùng có thể chạy file Scripts ENews.sql để tạo toàn bộ objects bao gồm schema và data .</w:t>
+      </w:r>
+    </w:p>
+    <w:p>
+      <w:pPr>
+        <w:pStyle w:val="ListParagraph"/>
+        <w:numPr>
+          <w:ilvl w:val="0"/>
+          <w:numId w:val="2"/>
+        </w:numPr>
+        <w:spacing w:line="360" w:lineRule="auto"/>
+        <w:rPr>
+          <w:rFonts w:ascii="Arial" w:hAnsi="Arial" w:cs="Arial"/>
+        </w:rPr>
+      </w:pPr>
+      <w:r>
+        <w:rPr>
+          <w:rFonts w:ascii="Arial" w:hAnsi="Arial" w:cs="Arial"/>
+        </w:rPr>
+        <w:t>Các bước cụ thể nằm trong thư mục T-SQL</w:t>
+      </w:r>
+    </w:p>
+    <w:p>
+      <w:pPr>
+        <w:pStyle w:val="ListParagraph"/>
+        <w:numPr>
+          <w:ilvl w:val="0"/>
+          <w:numId w:val="3"/>
+        </w:numPr>
+        <w:spacing w:line="360" w:lineRule="auto"/>
+        <w:rPr>
+          <w:rFonts w:ascii="Arial" w:hAnsi="Arial" w:cs="Arial"/>
+        </w:rPr>
+      </w:pPr>
+      <w:r>
+        <w:rPr>
+          <w:rFonts w:ascii="Arial" w:hAnsi="Arial" w:cs="Arial"/>
+        </w:rPr>
+        <w:t>Khởi tạo bảng và các khoá ( T-SQL / DDL )</w:t>
+      </w:r>
+    </w:p>
+    <w:p>
+      <w:pPr>
+        <w:pStyle w:val="ListParagraph"/>
+        <w:numPr>
+          <w:ilvl w:val="0"/>
+          <w:numId w:val="2"/>
+        </w:numPr>
+        <w:spacing w:line="360" w:lineRule="auto"/>
+        <w:rPr>
+          <w:rFonts w:ascii="Arial" w:hAnsi="Arial" w:cs="Arial"/>
+        </w:rPr>
+      </w:pPr>
+      <w:r>
+        <w:rPr>
+          <w:rFonts w:ascii="Arial" w:hAnsi="Arial" w:cs="Arial"/>
+        </w:rPr>
+        <w:t>Khởi tạo các bảng , định nghĩa kiểu dữ liệu cho các trường.</w:t>
+      </w:r>
+    </w:p>
+    <w:p>
+      <w:pPr>
+        <w:pStyle w:val="ListParagraph"/>
+        <w:numPr>
+          <w:ilvl w:val="0"/>
+          <w:numId w:val="2"/>
+        </w:numPr>
+        <w:spacing w:line="360" w:lineRule="auto"/>
+        <w:rPr>
+          <w:rFonts w:ascii="Arial" w:hAnsi="Arial" w:cs="Arial"/>
+        </w:rPr>
+      </w:pPr>
+      <w:r>
+        <w:rPr>
+          <w:rFonts w:ascii="Arial" w:hAnsi="Arial" w:cs="Arial"/>
+        </w:rPr>
+        <w:t>Thiết lập  các khoá chính, khoá ngoại và mối liên hệ giữa các bảng.</w:t>
+      </w:r>
+    </w:p>
+    <w:p>
+      <w:pPr>
+        <w:pStyle w:val="ListParagraph"/>
+        <w:numPr>
+          <w:ilvl w:val="0"/>
+          <w:numId w:val="3"/>
+        </w:numPr>
+        <w:spacing w:line="360" w:lineRule="auto"/>
+        <w:rPr>
+          <w:rFonts w:ascii="Arial" w:hAnsi="Arial" w:cs="Arial"/>
+        </w:rPr>
+      </w:pPr>
+      <w:r>
+        <w:rPr>
+          <w:rFonts w:ascii="Arial" w:hAnsi="Arial" w:cs="Arial"/>
+        </w:rPr>
+        <w:t>Chèn những bản ghi với dữ liệu mẫu ( T-SQL / DML )</w:t>
+      </w:r>
+    </w:p>
+    <w:p>
+      <w:pPr>
+        <w:pStyle w:val="ListParagraph"/>
+        <w:numPr>
+          <w:ilvl w:val="0"/>
+          <w:numId w:val="3"/>
+        </w:numPr>
+        <w:spacing w:line="360" w:lineRule="auto"/>
+        <w:rPr>
+          <w:rFonts w:ascii="Arial" w:hAnsi="Arial" w:cs="Arial"/>
+        </w:rPr>
+      </w:pPr>
+      <w:r>
+        <w:rPr>
+          <w:rFonts w:ascii="Arial" w:hAnsi="Arial" w:cs="Arial"/>
+        </w:rPr>
+        <w:t xml:space="preserve">Thao </w:t>
+      </w:r>
+      <w:r>
+        <w:rPr>
+          <w:rFonts w:ascii="Arial" w:hAnsi="Arial" w:cs="Arial"/>
+        </w:rPr>
+        <w:t xml:space="preserve">tác với dữ liệu trong cơ sở dữ liệu. (T-SQL / DML_Advanced) </w:t>
+      </w:r>
+    </w:p>
+    <w:p>
+      <w:pPr>
+        <w:pStyle w:val="ListParagraph"/>
+        <w:numPr>
+          <w:ilvl w:val="0"/>
+          <w:numId w:val="2"/>
+        </w:numPr>
+        <w:spacing w:line="360" w:lineRule="auto"/>
+        <w:rPr>
+          <w:rFonts w:ascii="Arial" w:hAnsi="Arial" w:cs="Arial"/>
+        </w:rPr>
+      </w:pPr>
+      <w:r>
+        <w:rPr>
+          <w:rFonts w:ascii="Arial" w:hAnsi="Arial" w:cs="Arial"/>
+        </w:rPr>
+        <w:t>Tạo triggers, indexs, function ,store procedure và transaction.</w:t>
+      </w:r>
     </w:p>
     <w:p>
       <w:pPr>
@@ -4742,16 +4941,16 @@
 <file path=word/numbering.xml><?xml version="1.0" encoding="utf-8"?>
 <w:numbering xmlns:wpc="http://schemas.microsoft.com/office/word/2010/wordprocessingCanvas" xmlns:cx="http://schemas.microsoft.com/office/drawing/2014/chartex" xmlns:cx1="http://schemas.microsoft.com/office/drawing/2015/9/8/chartex" xmlns:cx2="http://schemas.microsoft.com/office/drawing/2015/10/21/chartex" xmlns:cx3="http://schemas.microsoft.com/office/drawing/2016/5/9/chartex" xmlns:cx4="http://schemas.microsoft.com/office/drawing/2016/5/10/chartex" xmlns:cx5="http://schemas.microsoft.com/office/drawing/2016/5/11/chartex" xmlns:cx6="http://schemas.microsoft.com/office/drawing/2016/5/12/chartex" xmlns:cx7="http://schemas.microsoft.com/office/drawing/2016/5/13/chartex" xmlns:cx8="http://schemas.microsoft.com/office/drawing/2016/5/14/chartex" xmlns:mc="http://schemas.openxmlformats.org/markup-compatibility/2006" xmlns:aink="http://schemas.microsoft.com/office/drawing/2016/ink" xmlns:am3d="http://schemas.microsoft.com/office/drawing/2017/model3d" xmlns:o="urn:schemas-microsoft-com:office:office" xmlns:r="http://schemas.openxmlformats.org/officeDocument/2006/relationships" xmlns:m="http://schemas.openxmlformats.org/officeDocument/2006/math" xmlns:v="urn:schemas-microsoft-com:vml" xmlns:wp14="http://schemas.microsoft.com/office/word/2010/wordprocessingDrawing" xmlns:wp="http://schemas.openxmlformats.org/drawingml/2006/wordprocessingDrawing" xmlns:w10="urn:schemas-microsoft-com:office:word" xmlns:w="http://schemas.openxmlformats.org/wordprocessingml/2006/main" xmlns:w14="http://schemas.microsoft.com/office/word/2010/wordml" xmlns:w15="http://schemas.microsoft.com/office/word/2012/wordml" xmlns:w16cid="http://schemas.microsoft.com/office/word/2016/wordml/cid" xmlns:w16se="http://schemas.microsoft.com/office/word/2015/wordml/symex" xmlns:wpg="http://schemas.microsoft.com/office/word/2010/wordprocessingGroup" xmlns:wpi="http://schemas.microsoft.com/office/word/2010/wordprocessingInk" xmlns:wne="http://schemas.microsoft.com/office/word/2006/wordml" xmlns:wps="http://schemas.microsoft.com/office/word/2010/wordprocessingShape" mc:Ignorable="w14 w15 w16se w16cid wp14">
   <w:abstractNum w:abstractNumId="0" w15:restartNumberingAfterBreak="0">
-    <w:nsid w:val="1DFC78F5"/>
+    <w:nsid w:val="146C19D2"/>
     <w:multiLevelType w:val="hybridMultilevel"/>
-    <w:tmpl w:val="D0AAB512"/>
-    <w:lvl w:ilvl="0" w:tplc="0409000F">
+    <w:tmpl w:val="35D21A3E"/>
+    <w:lvl w:ilvl="0" w:tplc="ED7C4220">
       <w:start w:val="1"/>
-      <w:numFmt w:val="decimal"/>
-      <w:lvlText w:val="%1."/>
+      <w:numFmt w:val="lowerLetter"/>
+      <w:lvlText w:val="%1)"/>
       <w:lvlJc w:val="left"/>
       <w:pPr>
-        <w:ind w:left="720" w:hanging="360"/>
+        <w:ind w:left="1080" w:hanging="360"/>
       </w:pPr>
       <w:rPr>
         <w:rFonts w:hint="default"/>
@@ -4763,7 +4962,7 @@
       <w:lvlText w:val="%2."/>
       <w:lvlJc w:val="left"/>
       <w:pPr>
-        <w:ind w:left="1440" w:hanging="360"/>
+        <w:ind w:left="1800" w:hanging="360"/>
       </w:pPr>
     </w:lvl>
     <w:lvl w:ilvl="2" w:tplc="0409001B" w:tentative="1">
@@ -4772,7 +4971,7 @@
       <w:lvlText w:val="%3."/>
       <w:lvlJc w:val="right"/>
       <w:pPr>
-        <w:ind w:left="2160" w:hanging="180"/>
+        <w:ind w:left="2520" w:hanging="180"/>
       </w:pPr>
     </w:lvl>
     <w:lvl w:ilvl="3" w:tplc="0409000F" w:tentative="1">
@@ -4781,7 +4980,7 @@
       <w:lvlText w:val="%4."/>
       <w:lvlJc w:val="left"/>
       <w:pPr>
-        <w:ind w:left="2880" w:hanging="360"/>
+        <w:ind w:left="3240" w:hanging="360"/>
       </w:pPr>
     </w:lvl>
     <w:lvl w:ilvl="4" w:tplc="04090019" w:tentative="1">
@@ -4790,7 +4989,7 @@
       <w:lvlText w:val="%5."/>
       <w:lvlJc w:val="left"/>
       <w:pPr>
-        <w:ind w:left="3600" w:hanging="360"/>
+        <w:ind w:left="3960" w:hanging="360"/>
       </w:pPr>
     </w:lvl>
     <w:lvl w:ilvl="5" w:tplc="0409001B" w:tentative="1">
@@ -4799,7 +4998,7 @@
       <w:lvlText w:val="%6."/>
       <w:lvlJc w:val="right"/>
       <w:pPr>
-        <w:ind w:left="4320" w:hanging="180"/>
+        <w:ind w:left="4680" w:hanging="180"/>
       </w:pPr>
     </w:lvl>
     <w:lvl w:ilvl="6" w:tplc="0409000F" w:tentative="1">
@@ -4808,7 +5007,7 @@
       <w:lvlText w:val="%7."/>
       <w:lvlJc w:val="left"/>
       <w:pPr>
-        <w:ind w:left="5040" w:hanging="360"/>
+        <w:ind w:left="5400" w:hanging="360"/>
       </w:pPr>
     </w:lvl>
     <w:lvl w:ilvl="7" w:tplc="04090019" w:tentative="1">
@@ -4817,7 +5016,7 @@
       <w:lvlText w:val="%8."/>
       <w:lvlJc w:val="left"/>
       <w:pPr>
-        <w:ind w:left="5760" w:hanging="360"/>
+        <w:ind w:left="6120" w:hanging="360"/>
       </w:pPr>
     </w:lvl>
     <w:lvl w:ilvl="8" w:tplc="0409001B" w:tentative="1">
@@ -4826,11 +5025,100 @@
       <w:lvlText w:val="%9."/>
       <w:lvlJc w:val="right"/>
       <w:pPr>
-        <w:ind w:left="6480" w:hanging="180"/>
+        <w:ind w:left="6840" w:hanging="180"/>
       </w:pPr>
     </w:lvl>
   </w:abstractNum>
   <w:abstractNum w:abstractNumId="1" w15:restartNumberingAfterBreak="0">
+    <w:nsid w:val="1DFC78F5"/>
+    <w:multiLevelType w:val="hybridMultilevel"/>
+    <w:tmpl w:val="D0AAB512"/>
+    <w:lvl w:ilvl="0" w:tplc="0409000F">
+      <w:start w:val="1"/>
+      <w:numFmt w:val="decimal"/>
+      <w:lvlText w:val="%1."/>
+      <w:lvlJc w:val="left"/>
+      <w:pPr>
+        <w:ind w:left="720" w:hanging="360"/>
+      </w:pPr>
+      <w:rPr>
+        <w:rFonts w:hint="default"/>
+      </w:rPr>
+    </w:lvl>
+    <w:lvl w:ilvl="1" w:tplc="04090019" w:tentative="1">
+      <w:start w:val="1"/>
+      <w:numFmt w:val="lowerLetter"/>
+      <w:lvlText w:val="%2."/>
+      <w:lvlJc w:val="left"/>
+      <w:pPr>
+        <w:ind w:left="1440" w:hanging="360"/>
+      </w:pPr>
+    </w:lvl>
+    <w:lvl w:ilvl="2" w:tplc="0409001B" w:tentative="1">
+      <w:start w:val="1"/>
+      <w:numFmt w:val="lowerRoman"/>
+      <w:lvlText w:val="%3."/>
+      <w:lvlJc w:val="right"/>
+      <w:pPr>
+        <w:ind w:left="2160" w:hanging="180"/>
+      </w:pPr>
+    </w:lvl>
+    <w:lvl w:ilvl="3" w:tplc="0409000F" w:tentative="1">
+      <w:start w:val="1"/>
+      <w:numFmt w:val="decimal"/>
+      <w:lvlText w:val="%4."/>
+      <w:lvlJc w:val="left"/>
+      <w:pPr>
+        <w:ind w:left="2880" w:hanging="360"/>
+      </w:pPr>
+    </w:lvl>
+    <w:lvl w:ilvl="4" w:tplc="04090019" w:tentative="1">
+      <w:start w:val="1"/>
+      <w:numFmt w:val="lowerLetter"/>
+      <w:lvlText w:val="%5."/>
+      <w:lvlJc w:val="left"/>
+      <w:pPr>
+        <w:ind w:left="3600" w:hanging="360"/>
+      </w:pPr>
+    </w:lvl>
+    <w:lvl w:ilvl="5" w:tplc="0409001B" w:tentative="1">
+      <w:start w:val="1"/>
+      <w:numFmt w:val="lowerRoman"/>
+      <w:lvlText w:val="%6."/>
+      <w:lvlJc w:val="right"/>
+      <w:pPr>
+        <w:ind w:left="4320" w:hanging="180"/>
+      </w:pPr>
+    </w:lvl>
+    <w:lvl w:ilvl="6" w:tplc="0409000F" w:tentative="1">
+      <w:start w:val="1"/>
+      <w:numFmt w:val="decimal"/>
+      <w:lvlText w:val="%7."/>
+      <w:lvlJc w:val="left"/>
+      <w:pPr>
+        <w:ind w:left="5040" w:hanging="360"/>
+      </w:pPr>
+    </w:lvl>
+    <w:lvl w:ilvl="7" w:tplc="04090019" w:tentative="1">
+      <w:start w:val="1"/>
+      <w:numFmt w:val="lowerLetter"/>
+      <w:lvlText w:val="%8."/>
+      <w:lvlJc w:val="left"/>
+      <w:pPr>
+        <w:ind w:left="5760" w:hanging="360"/>
+      </w:pPr>
+    </w:lvl>
+    <w:lvl w:ilvl="8" w:tplc="0409001B" w:tentative="1">
+      <w:start w:val="1"/>
+      <w:numFmt w:val="lowerRoman"/>
+      <w:lvlText w:val="%9."/>
+      <w:lvlJc w:val="right"/>
+      <w:pPr>
+        <w:ind w:left="6480" w:hanging="180"/>
+      </w:pPr>
+    </w:lvl>
+  </w:abstractNum>
+  <w:abstractNum w:abstractNumId="2" w15:restartNumberingAfterBreak="0">
     <w:nsid w:val="6D564C7C"/>
     <w:multiLevelType w:val="hybridMultilevel"/>
     <w:tmpl w:val="877C3E14"/>
@@ -4944,10 +5232,13 @@
     </w:lvl>
   </w:abstractNum>
   <w:num w:numId="1">
-    <w:abstractNumId w:val="0"/>
+    <w:abstractNumId w:val="1"/>
   </w:num>
   <w:num w:numId="2">
-    <w:abstractNumId w:val="1"/>
+    <w:abstractNumId w:val="2"/>
+  </w:num>
+  <w:num w:numId="3">
+    <w:abstractNumId w:val="0"/>
   </w:num>
 </w:numbering>
 </file>
